--- a/List of i phone user.docx
+++ b/List of i phone user.docx
@@ -33,6 +33,19 @@
       </w:r>
     </w:p>
     <w:p>
+      <w:r>
+        <w:t>Ijhsihss</w:t>
+      </w:r>
+    </w:p>
+    <w:p>
+      <w:r>
+        <w:t>Isdiahda</w:t>
+      </w:r>
+    </w:p>
+    <w:p>
+      <w:r>
+        <w:t>jsdsjsj</w:t>
+      </w:r>
       <w:bookmarkStart w:id="0" w:name="_GoBack"/>
       <w:bookmarkEnd w:id="0"/>
     </w:p>
